--- a/SQLScripts.docx
+++ b/SQLScripts.docx
@@ -19,85 +19,37 @@
     <w:p>
       <w:r>
         <w:tab/>
-        <w:t xml:space="preserve">"MAILID" </w:t>
-      </w:r>
-      <w:proofErr w:type="gramStart"/>
-      <w:r>
-        <w:t>VARCHAR2(</w:t>
-      </w:r>
-      <w:proofErr w:type="gramEnd"/>
-      <w:r>
-        <w:t xml:space="preserve">100 BYTE) NOT NULL ENABLE, </w:t>
-      </w:r>
-    </w:p>
-    <w:p>
-      <w:r>
-        <w:tab/>
-        <w:t xml:space="preserve">"NAME" </w:t>
-      </w:r>
-      <w:proofErr w:type="gramStart"/>
-      <w:r>
-        <w:t>VARCHAR2(</w:t>
-      </w:r>
-      <w:proofErr w:type="gramEnd"/>
-      <w:r>
-        <w:t xml:space="preserve">100 BYTE) NOT NULL ENABLE, </w:t>
-      </w:r>
-    </w:p>
-    <w:p>
-      <w:r>
-        <w:tab/>
-        <w:t xml:space="preserve">"PASSWORD" </w:t>
-      </w:r>
-      <w:proofErr w:type="gramStart"/>
-      <w:r>
-        <w:t>VARCHAR2(</w:t>
-      </w:r>
-      <w:proofErr w:type="gramEnd"/>
-      <w:r>
-        <w:t xml:space="preserve">200 BYTE) NOT NULL ENABLE, </w:t>
-      </w:r>
-    </w:p>
-    <w:p>
-      <w:r>
-        <w:tab/>
-        <w:t xml:space="preserve">"E_CONNECTIONS" </w:t>
-      </w:r>
-      <w:proofErr w:type="gramStart"/>
-      <w:r>
-        <w:t>VARCHAR2(</w:t>
-      </w:r>
-      <w:proofErr w:type="gramEnd"/>
-      <w:r>
-        <w:t xml:space="preserve">400 BYTE), </w:t>
-      </w:r>
-    </w:p>
-    <w:p>
-      <w:r>
-        <w:tab/>
-        <w:t xml:space="preserve">"I_CONNECTIONS" </w:t>
-      </w:r>
-      <w:proofErr w:type="gramStart"/>
-      <w:r>
-        <w:t>VARCHAR2(</w:t>
-      </w:r>
-      <w:proofErr w:type="gramEnd"/>
-      <w:r>
-        <w:t xml:space="preserve">400 BYTE), </w:t>
-      </w:r>
-    </w:p>
-    <w:p>
-      <w:r>
-        <w:tab/>
-        <w:t xml:space="preserve">"SKILLS" </w:t>
-      </w:r>
-      <w:proofErr w:type="gramStart"/>
-      <w:r>
-        <w:t>VARCHAR2(</w:t>
-      </w:r>
-      <w:proofErr w:type="gramEnd"/>
-      <w:r>
-        <w:t xml:space="preserve">300 BYTE), </w:t>
+        <w:t xml:space="preserve">"MAILID" VARCHAR2(100 BYTE) NOT NULL ENABLE, </w:t>
+      </w:r>
+    </w:p>
+    <w:p>
+      <w:r>
+        <w:tab/>
+        <w:t xml:space="preserve">"NAME" VARCHAR2(100 BYTE) NOT NULL ENABLE, </w:t>
+      </w:r>
+    </w:p>
+    <w:p>
+      <w:r>
+        <w:tab/>
+        <w:t xml:space="preserve">"PASSWORD" VARCHAR2(200 BYTE) NOT NULL ENABLE, </w:t>
+      </w:r>
+    </w:p>
+    <w:p>
+      <w:r>
+        <w:tab/>
+        <w:t xml:space="preserve">"E_CONNECTIONS" VARCHAR2(400 BYTE), </w:t>
+      </w:r>
+    </w:p>
+    <w:p>
+      <w:r>
+        <w:tab/>
+        <w:t xml:space="preserve">"I_CONNECTIONS" VARCHAR2(400 BYTE), </w:t>
+      </w:r>
+    </w:p>
+    <w:p>
+      <w:r>
+        <w:tab/>
+        <w:t xml:space="preserve">"SKILLS" VARCHAR2(300 BYTE), </w:t>
       </w:r>
     </w:p>
     <w:p>
@@ -113,15 +65,7 @@
     </w:p>
     <w:p>
       <w:r>
-        <w:t xml:space="preserve">  </w:t>
-      </w:r>
-      <w:proofErr w:type="gramStart"/>
-      <w:r>
-        <w:t>STORAGE(</w:t>
-      </w:r>
-      <w:proofErr w:type="gramEnd"/>
-      <w:r>
-        <w:t>INITIAL 65536 NEXT 1048576 MINEXTENTS 1 MAXEXTENTS 2147483645</w:t>
+        <w:t xml:space="preserve">  STORAGE(INITIAL 65536 NEXT 1048576 MINEXTENTS 1 MAXEXTENTS 2147483645</w:t>
       </w:r>
     </w:p>
     <w:p>
@@ -131,15 +75,7 @@
     </w:p>
     <w:p>
       <w:r>
-        <w:t xml:space="preserve">  TABLESPACE "USERS</w:t>
-      </w:r>
-      <w:proofErr w:type="gramStart"/>
-      <w:r>
-        <w:t>"  ENABLE</w:t>
-      </w:r>
-      <w:proofErr w:type="gramEnd"/>
-      <w:r>
-        <w:t xml:space="preserve">, </w:t>
+        <w:t xml:space="preserve">  TABLESPACE "USERS"  ENABLE, </w:t>
       </w:r>
     </w:p>
     <w:p>
@@ -155,15 +91,7 @@
     </w:p>
     <w:p>
       <w:r>
-        <w:t xml:space="preserve">  </w:t>
-      </w:r>
-      <w:proofErr w:type="gramStart"/>
-      <w:r>
-        <w:t>STORAGE(</w:t>
-      </w:r>
-      <w:proofErr w:type="gramEnd"/>
-      <w:r>
-        <w:t>INITIAL 65536 NEXT 1048576 MINEXTENTS 1 MAXEXTENTS 2147483645</w:t>
+        <w:t xml:space="preserve">  STORAGE(INITIAL 65536 NEXT 1048576 MINEXTENTS 1 MAXEXTENTS 2147483645</w:t>
       </w:r>
     </w:p>
     <w:p>
@@ -173,13 +101,8 @@
     </w:p>
     <w:p>
       <w:r>
-        <w:t xml:space="preserve">  TABLESPACE "USERS</w:t>
-      </w:r>
-      <w:proofErr w:type="gramStart"/>
-      <w:r>
-        <w:t>"  ENABLE</w:t>
-      </w:r>
-      <w:proofErr w:type="gramEnd"/>
+        <w:t xml:space="preserve">  TABLESPACE "USERS"  ENABLE</w:t>
+      </w:r>
     </w:p>
     <w:p>
       <w:r>
@@ -203,43 +126,19 @@
     <w:p>
       <w:r>
         <w:tab/>
-        <w:t xml:space="preserve">"START_YEAR" </w:t>
-      </w:r>
-      <w:proofErr w:type="gramStart"/>
-      <w:r>
-        <w:t>VARCHAR2(</w:t>
-      </w:r>
-      <w:proofErr w:type="gramEnd"/>
-      <w:r>
-        <w:t xml:space="preserve">20 BYTE), </w:t>
-      </w:r>
-    </w:p>
-    <w:p>
-      <w:r>
-        <w:tab/>
-        <w:t xml:space="preserve">"END_YEAR" </w:t>
-      </w:r>
-      <w:proofErr w:type="gramStart"/>
-      <w:r>
-        <w:t>VARCHAR2(</w:t>
-      </w:r>
-      <w:proofErr w:type="gramEnd"/>
-      <w:r>
-        <w:t xml:space="preserve">20 BYTE), </w:t>
-      </w:r>
-    </w:p>
-    <w:p>
-      <w:r>
-        <w:tab/>
-        <w:t xml:space="preserve">"COMPANY" </w:t>
-      </w:r>
-      <w:proofErr w:type="gramStart"/>
-      <w:r>
-        <w:t>VARCHAR2(</w:t>
-      </w:r>
-      <w:proofErr w:type="gramEnd"/>
-      <w:r>
-        <w:t xml:space="preserve">100 BYTE), </w:t>
+        <w:t xml:space="preserve">"START_YEAR" VARCHAR2(20 BYTE), </w:t>
+      </w:r>
+    </w:p>
+    <w:p>
+      <w:r>
+        <w:tab/>
+        <w:t xml:space="preserve">"END_YEAR" VARCHAR2(20 BYTE), </w:t>
+      </w:r>
+    </w:p>
+    <w:p>
+      <w:r>
+        <w:tab/>
+        <w:t xml:space="preserve">"COMPANY" VARCHAR2(100 BYTE), </w:t>
       </w:r>
     </w:p>
     <w:p>
@@ -276,29 +175,13 @@
       </w:r>
       <w:r>
         <w:tab/>
-        <w:t xml:space="preserve">"ID" </w:t>
-      </w:r>
-      <w:proofErr w:type="gramStart"/>
-      <w:r>
-        <w:t>NUMBER(</w:t>
-      </w:r>
-      <w:proofErr w:type="gramEnd"/>
-      <w:r>
-        <w:t xml:space="preserve">*,0) NOT NULL ENABLE, </w:t>
-      </w:r>
-    </w:p>
-    <w:p>
-      <w:r>
-        <w:tab/>
-        <w:t xml:space="preserve">"CONNID" </w:t>
-      </w:r>
-      <w:proofErr w:type="gramStart"/>
-      <w:r>
-        <w:t>NUMBER(</w:t>
-      </w:r>
-      <w:proofErr w:type="gramEnd"/>
-      <w:r>
-        <w:t xml:space="preserve">*,0) NOT NULL ENABLE, </w:t>
+        <w:t xml:space="preserve">"ID" NUMBER(*,0) NOT NULL ENABLE, </w:t>
+      </w:r>
+    </w:p>
+    <w:p>
+      <w:r>
+        <w:tab/>
+        <w:t xml:space="preserve">"CONNID" NUMBER(*,0) NOT NULL ENABLE, </w:t>
       </w:r>
     </w:p>
     <w:p>
@@ -341,29 +224,13 @@
     <w:p>
       <w:r>
         <w:tab/>
-        <w:t xml:space="preserve">"DEGREE_LEVEL" </w:t>
-      </w:r>
-      <w:proofErr w:type="gramStart"/>
-      <w:r>
-        <w:t>VARCHAR2(</w:t>
-      </w:r>
-      <w:proofErr w:type="gramEnd"/>
-      <w:r>
-        <w:t xml:space="preserve">20 BYTE), </w:t>
-      </w:r>
-    </w:p>
-    <w:p>
-      <w:r>
-        <w:tab/>
-        <w:t xml:space="preserve">"INSTITUTION" </w:t>
-      </w:r>
-      <w:proofErr w:type="gramStart"/>
-      <w:r>
-        <w:t>VARCHAR2(</w:t>
-      </w:r>
-      <w:proofErr w:type="gramEnd"/>
-      <w:r>
-        <w:t xml:space="preserve">200 BYTE), </w:t>
+        <w:t xml:space="preserve">"DEGREE_LEVEL" VARCHAR2(20 BYTE), </w:t>
+      </w:r>
+    </w:p>
+    <w:p>
+      <w:r>
+        <w:tab/>
+        <w:t xml:space="preserve">"INSTITUTION" VARCHAR2(200 BYTE), </w:t>
       </w:r>
     </w:p>
     <w:p>
@@ -394,29 +261,13 @@
       </w:r>
       <w:r>
         <w:tab/>
-        <w:t xml:space="preserve">"ID" </w:t>
-      </w:r>
-      <w:proofErr w:type="gramStart"/>
-      <w:r>
-        <w:t>NUMBER(</w:t>
-      </w:r>
-      <w:proofErr w:type="gramEnd"/>
-      <w:r>
-        <w:t xml:space="preserve">*,0) NOT NULL ENABLE, </w:t>
-      </w:r>
-    </w:p>
-    <w:p>
-      <w:r>
-        <w:tab/>
-        <w:t xml:space="preserve">"CONNID" </w:t>
-      </w:r>
-      <w:proofErr w:type="gramStart"/>
-      <w:r>
-        <w:t>NUMBER(</w:t>
-      </w:r>
-      <w:proofErr w:type="gramEnd"/>
-      <w:r>
-        <w:t xml:space="preserve">*,0) NOT NULL ENABLE, </w:t>
+        <w:t xml:space="preserve">"ID" NUMBER(*,0) NOT NULL ENABLE, </w:t>
+      </w:r>
+    </w:p>
+    <w:p>
+      <w:r>
+        <w:tab/>
+        <w:t xml:space="preserve">"CONNID" NUMBER(*,0) NOT NULL ENABLE, </w:t>
       </w:r>
     </w:p>
     <w:p>
@@ -434,6 +285,11 @@
     <w:p>
       <w:r>
         <w:t xml:space="preserve">   )</w:t>
+      </w:r>
+    </w:p>
+    <w:p>
+      <w:r>
+        <w:t>TESTING THE GITHUB FORK</w:t>
       </w:r>
       <w:bookmarkStart w:id="0" w:name="_GoBack"/>
       <w:bookmarkEnd w:id="0"/>
